--- a/esercitazioni/2018-03-20-PASW - chess - file.docx
+++ b/esercitazioni/2018-03-20-PASW - chess - file.docx
@@ -691,7 +691,19 @@
         </w:numPr>
       </w:pPr>
       <w:r>
-        <w:t>le mosse di ognuno dei pezzi bianchi (nel formato in seguito specificato) nell’ordine in cui si trovano i pezzi partendo dalla casella a1, a2, … a8 fino alla casella h8</w:t>
+        <w:t xml:space="preserve">le mosse di ognuno dei pezzi bianchi (nel formato in seguito specificato) nell’ordine in cui si trovano i pezzi partendo dalla casella a1, </w:t>
+      </w:r>
+      <w:r>
+        <w:t>b1</w:t>
+      </w:r>
+      <w:r>
+        <w:t xml:space="preserve">, … </w:t>
+      </w:r>
+      <w:r>
+        <w:t>h1, a2, b2 …</w:t>
+      </w:r>
+      <w:r>
+        <w:t xml:space="preserve"> fino alla casella h8</w:t>
       </w:r>
     </w:p>
     <w:p>
@@ -712,7 +724,21 @@
         <w:t xml:space="preserve"> (nel formato in seguito specificato) nell’ordine in cui si trovano i pezzi partendo dalla casella </w:t>
       </w:r>
       <w:r>
-        <w:t>h8, h7, … h1</w:t>
+        <w:t xml:space="preserve">h8, </w:t>
+      </w:r>
+      <w:r>
+        <w:t xml:space="preserve">g8, a8, </w:t>
+      </w:r>
+      <w:r>
+        <w:t>h7 … h1</w:t>
+      </w:r>
+      <w:r>
+        <w:t xml:space="preserve"> </w:t>
+      </w:r>
+      <w:bookmarkStart w:id="0" w:name="_GoBack"/>
+      <w:bookmarkEnd w:id="0"/>
+      <w:r>
+        <w:t>…</w:t>
       </w:r>
       <w:r>
         <w:t xml:space="preserve"> fino alla casella </w:t>
@@ -998,8 +1024,6 @@
         </w:rPr>
         <w:t>:</w:t>
       </w:r>
-      <w:bookmarkStart w:id="0" w:name="_GoBack"/>
-      <w:bookmarkEnd w:id="0"/>
       <w:r>
         <w:rPr>
           <w:b/>
